--- a/Brukbarhetstesting-kurs/KURS-Brukbarhetstesting-resultater.docx
+++ b/Brukbarhetstesting-kurs/KURS-Brukbarhetstesting-resultater.docx
@@ -1,6 +1,6 @@
 
 <file path=word/document.xml><?xml version="1.0" encoding="utf-8"?>
-<w:document xmlns:wpc="http://schemas.microsoft.com/office/word/2010/wordprocessingCanvas" xmlns:cx="http://schemas.microsoft.com/office/drawing/2014/chartex" xmlns:cx1="http://schemas.microsoft.com/office/drawing/2015/9/8/chartex" xmlns:cx2="http://schemas.microsoft.com/office/drawing/2015/10/21/chartex" xmlns:cx3="http://schemas.microsoft.com/office/drawing/2016/5/9/chartex" xmlns:cx4="http://schemas.microsoft.com/office/drawing/2016/5/10/chartex" xmlns:cx5="http://schemas.microsoft.com/office/drawing/2016/5/11/chartex" xmlns:cx6="http://schemas.microsoft.com/office/drawing/2016/5/12/chartex" xmlns:cx7="http://schemas.microsoft.com/office/drawing/2016/5/13/chartex" xmlns:cx8="http://schemas.microsoft.com/office/drawing/2016/5/14/chartex" xmlns:mc="http://schemas.openxmlformats.org/markup-compatibility/2006" xmlns:aink="http://schemas.microsoft.com/office/drawing/2016/ink" xmlns:am3d="http://schemas.microsoft.com/office/drawing/2017/model3d" xmlns:o="urn:schemas-microsoft-com:office:office" xmlns:oel="http://schemas.microsoft.com/office/2019/extlst" xmlns:r="http://schemas.openxmlformats.org/officeDocument/2006/relationships" xmlns:m="http://schemas.openxmlformats.org/officeDocument/2006/math" xmlns:v="urn:schemas-microsoft-com:vml" xmlns:wp14="http://schemas.microsoft.com/office/word/2010/wordprocessingDrawing" xmlns:wp="http://schemas.openxmlformats.org/drawingml/2006/wordprocessingDrawing" xmlns:w10="urn:schemas-microsoft-com:office:word" xmlns:w="http://schemas.openxmlformats.org/wordprocessingml/2006/main" xmlns:w14="http://schemas.microsoft.com/office/word/2010/wordml" xmlns:w15="http://schemas.microsoft.com/office/word/2012/wordml" xmlns:w16cex="http://schemas.microsoft.com/office/word/2018/wordml/cex" xmlns:w16cid="http://schemas.microsoft.com/office/word/2016/wordml/cid" xmlns:w16="http://schemas.microsoft.com/office/word/2018/wordml" xmlns:w16sdtdh="http://schemas.microsoft.com/office/word/2020/wordml/sdtdatahash" xmlns:w16se="http://schemas.microsoft.com/office/word/2015/wordml/symex" xmlns:wpg="http://schemas.microsoft.com/office/word/2010/wordprocessingGroup" xmlns:wpi="http://schemas.microsoft.com/office/word/2010/wordprocessingInk" xmlns:wne="http://schemas.microsoft.com/office/word/2006/wordml" xmlns:wps="http://schemas.microsoft.com/office/word/2010/wordprocessingShape" mc:Ignorable="w14 w15 w16se w16cid w16 w16cex w16sdtdh wp14">
+<w:document xmlns:wpc="http://schemas.microsoft.com/office/word/2010/wordprocessingCanvas" xmlns:cx="http://schemas.microsoft.com/office/drawing/2014/chartex" xmlns:cx1="http://schemas.microsoft.com/office/drawing/2015/9/8/chartex" xmlns:cx2="http://schemas.microsoft.com/office/drawing/2015/10/21/chartex" xmlns:cx3="http://schemas.microsoft.com/office/drawing/2016/5/9/chartex" xmlns:cx4="http://schemas.microsoft.com/office/drawing/2016/5/10/chartex" xmlns:cx5="http://schemas.microsoft.com/office/drawing/2016/5/11/chartex" xmlns:cx6="http://schemas.microsoft.com/office/drawing/2016/5/12/chartex" xmlns:cx7="http://schemas.microsoft.com/office/drawing/2016/5/13/chartex" xmlns:cx8="http://schemas.microsoft.com/office/drawing/2016/5/14/chartex" xmlns:mc="http://schemas.openxmlformats.org/markup-compatibility/2006" xmlns:aink="http://schemas.microsoft.com/office/drawing/2016/ink" xmlns:am3d="http://schemas.microsoft.com/office/drawing/2017/model3d" xmlns:o="urn:schemas-microsoft-com:office:office" xmlns:oel="http://schemas.microsoft.com/office/2019/extlst" xmlns:r="http://schemas.openxmlformats.org/officeDocument/2006/relationships" xmlns:m="http://schemas.openxmlformats.org/officeDocument/2006/math" xmlns:v="urn:schemas-microsoft-com:vml" xmlns:wp14="http://schemas.microsoft.com/office/word/2010/wordprocessingDrawing" xmlns:wp="http://schemas.openxmlformats.org/drawingml/2006/wordprocessingDrawing" xmlns:w10="urn:schemas-microsoft-com:office:word" xmlns:w="http://schemas.openxmlformats.org/wordprocessingml/2006/main" xmlns:w14="http://schemas.microsoft.com/office/word/2010/wordml" xmlns:w15="http://schemas.microsoft.com/office/word/2012/wordml" xmlns:w16cex="http://schemas.microsoft.com/office/word/2018/wordml/cex" xmlns:w16cid="http://schemas.microsoft.com/office/word/2016/wordml/cid" xmlns:w16="http://schemas.microsoft.com/office/word/2018/wordml" xmlns:w16du="http://schemas.microsoft.com/office/word/2023/wordml/word16du" xmlns:w16sdtdh="http://schemas.microsoft.com/office/word/2020/wordml/sdtdatahash" xmlns:w16se="http://schemas.microsoft.com/office/word/2015/wordml/symex" xmlns:wpg="http://schemas.microsoft.com/office/word/2010/wordprocessingGroup" xmlns:wpi="http://schemas.microsoft.com/office/word/2010/wordprocessingInk" xmlns:wne="http://schemas.microsoft.com/office/word/2006/wordml" xmlns:wps="http://schemas.microsoft.com/office/word/2010/wordprocessingShape" mc:Ignorable="w14 w15 w16se w16cid w16 w16cex w16sdtdh wp14">
   <w:body>
     <w:p>
       <w:pPr>
@@ -111,7 +111,7 @@
         <w:t>Problem:</w:t>
       </w:r>
       <w:r>
-        <w:tab/>
+        <w:t xml:space="preserve"> Vanskelig å finne form a kaker.</w:t>
       </w:r>
     </w:p>
     <w:p>
@@ -121,6 +121,16 @@
           <w:bCs/>
         </w:rPr>
         <w:t>Løsning:</w:t>
+      </w:r>
+      <w:r>
+        <w:rPr>
+          <w:b/>
+          <w:bCs/>
+        </w:rPr>
+        <w:t xml:space="preserve"> </w:t>
+      </w:r>
+      <w:r>
+        <w:t>Marker det med et symbol i hver kake.</w:t>
       </w:r>
       <w:r>
         <w:tab/>
@@ -136,7 +146,7 @@
         <w:t>Problem:</w:t>
       </w:r>
       <w:r>
-        <w:tab/>
+        <w:t xml:space="preserve"> Vanskelig å finne ut amerikanske enheter.</w:t>
       </w:r>
     </w:p>
     <w:p>
@@ -148,7 +158,15 @@
         <w:t>Løsning:</w:t>
       </w:r>
       <w:r>
-        <w:tab/>
+        <w:t xml:space="preserve"> Istedenfor å si vanlig/idiot kan man si </w:t>
+      </w:r>
+      <w:proofErr w:type="spellStart"/>
+      <w:r>
+        <w:t>metric</w:t>
+      </w:r>
+      <w:proofErr w:type="spellEnd"/>
+      <w:r>
+        <w:t>/imperial f.eks. Er vanskelig å skjønne hva man mener med vanlig/idiot.</w:t>
       </w:r>
     </w:p>
     <w:p/>
@@ -161,7 +179,7 @@
         <w:t>Problem:</w:t>
       </w:r>
       <w:r>
-        <w:tab/>
+        <w:t xml:space="preserve"> Man må ha kunnskap om pizzadeig.</w:t>
       </w:r>
     </w:p>
     <w:p>
@@ -173,7 +191,7 @@
         <w:t>Løsning:</w:t>
       </w:r>
       <w:r>
-        <w:tab/>
+        <w:t xml:space="preserve"> Instruksjoner om å lage pizzadeig.</w:t>
       </w:r>
     </w:p>
     <w:p/>
@@ -186,7 +204,7 @@
         <w:t>Problem:</w:t>
       </w:r>
       <w:r>
-        <w:tab/>
+        <w:t xml:space="preserve"> Ingen instruksjon om ovn til ostekake.</w:t>
       </w:r>
     </w:p>
     <w:p>
@@ -198,9 +216,75 @@
         <w:t>Løsning:</w:t>
       </w:r>
       <w:r>
-        <w:tab/>
+        <w:t xml:space="preserve"> Instruksjoner om ovn til ostekake siden dette er veldig viktig for en kake.</w:t>
       </w:r>
     </w:p>
+    <w:p/>
+    <w:p>
+      <w:r>
+        <w:rPr>
+          <w:b/>
+          <w:bCs/>
+        </w:rPr>
+        <w:t>Problem:</w:t>
+      </w:r>
+      <w:r>
+        <w:t xml:space="preserve"> </w:t>
+      </w:r>
+      <w:r>
+        <w:t>Kunne vært filter eller meny for glutenfri bakevarer.</w:t>
+      </w:r>
+    </w:p>
+    <w:p>
+      <w:r>
+        <w:rPr>
+          <w:b/>
+          <w:bCs/>
+        </w:rPr>
+        <w:t>Løsning:</w:t>
+      </w:r>
+      <w:r>
+        <w:t xml:space="preserve"> Legge til filter/meny for glutenfrie bakevarer.</w:t>
+      </w:r>
+    </w:p>
+    <w:p/>
+    <w:p>
+      <w:r>
+        <w:rPr>
+          <w:b/>
+          <w:bCs/>
+        </w:rPr>
+        <w:t>Problem:</w:t>
+      </w:r>
+      <w:r>
+        <w:t xml:space="preserve"> </w:t>
+      </w:r>
+      <w:r>
+        <w:t>Finnes ikke muffins, kunne markert dette tydeligere.</w:t>
+      </w:r>
+    </w:p>
+    <w:p>
+      <w:r>
+        <w:rPr>
+          <w:b/>
+          <w:bCs/>
+        </w:rPr>
+        <w:t>Løsning:</w:t>
+      </w:r>
+      <w:r>
+        <w:t xml:space="preserve"> Legg til en muffins meny som er </w:t>
+      </w:r>
+      <w:r>
+        <w:rPr>
+          <w:u w:val="single"/>
+        </w:rPr>
+        <w:t>tydelig</w:t>
+      </w:r>
+      <w:r>
+        <w:t>.</w:t>
+      </w:r>
+    </w:p>
+    <w:p/>
     <w:p/>
     <w:sectPr>
       <w:pgSz w:w="11906" w:h="16838"/>
@@ -213,7 +297,7 @@
 </file>
 
 <file path=word/numbering.xml><?xml version="1.0" encoding="utf-8"?>
-<w:numbering xmlns:wpc="http://schemas.microsoft.com/office/word/2010/wordprocessingCanvas" xmlns:cx="http://schemas.microsoft.com/office/drawing/2014/chartex" xmlns:cx1="http://schemas.microsoft.com/office/drawing/2015/9/8/chartex" xmlns:cx2="http://schemas.microsoft.com/office/drawing/2015/10/21/chartex" xmlns:cx3="http://schemas.microsoft.com/office/drawing/2016/5/9/chartex" xmlns:cx4="http://schemas.microsoft.com/office/drawing/2016/5/10/chartex" xmlns:cx5="http://schemas.microsoft.com/office/drawing/2016/5/11/chartex" xmlns:cx6="http://schemas.microsoft.com/office/drawing/2016/5/12/chartex" xmlns:cx7="http://schemas.microsoft.com/office/drawing/2016/5/13/chartex" xmlns:cx8="http://schemas.microsoft.com/office/drawing/2016/5/14/chartex" xmlns:mc="http://schemas.openxmlformats.org/markup-compatibility/2006" xmlns:aink="http://schemas.microsoft.com/office/drawing/2016/ink" xmlns:am3d="http://schemas.microsoft.com/office/drawing/2017/model3d" xmlns:o="urn:schemas-microsoft-com:office:office" xmlns:oel="http://schemas.microsoft.com/office/2019/extlst" xmlns:r="http://schemas.openxmlformats.org/officeDocument/2006/relationships" xmlns:m="http://schemas.openxmlformats.org/officeDocument/2006/math" xmlns:v="urn:schemas-microsoft-com:vml" xmlns:wp14="http://schemas.microsoft.com/office/word/2010/wordprocessingDrawing" xmlns:wp="http://schemas.openxmlformats.org/drawingml/2006/wordprocessingDrawing" xmlns:w10="urn:schemas-microsoft-com:office:word" xmlns:w="http://schemas.openxmlformats.org/wordprocessingml/2006/main" xmlns:w14="http://schemas.microsoft.com/office/word/2010/wordml" xmlns:w15="http://schemas.microsoft.com/office/word/2012/wordml" xmlns:w16cex="http://schemas.microsoft.com/office/word/2018/wordml/cex" xmlns:w16cid="http://schemas.microsoft.com/office/word/2016/wordml/cid" xmlns:w16="http://schemas.microsoft.com/office/word/2018/wordml" xmlns:w16sdtdh="http://schemas.microsoft.com/office/word/2020/wordml/sdtdatahash" xmlns:w16se="http://schemas.microsoft.com/office/word/2015/wordml/symex" xmlns:wpg="http://schemas.microsoft.com/office/word/2010/wordprocessingGroup" xmlns:wpi="http://schemas.microsoft.com/office/word/2010/wordprocessingInk" xmlns:wne="http://schemas.microsoft.com/office/word/2006/wordml" xmlns:wps="http://schemas.microsoft.com/office/word/2010/wordprocessingShape" mc:Ignorable="w14 w15 w16se w16cid w16 w16cex w16sdtdh wp14">
+<w:numbering xmlns:wpc="http://schemas.microsoft.com/office/word/2010/wordprocessingCanvas" xmlns:cx="http://schemas.microsoft.com/office/drawing/2014/chartex" xmlns:cx1="http://schemas.microsoft.com/office/drawing/2015/9/8/chartex" xmlns:cx2="http://schemas.microsoft.com/office/drawing/2015/10/21/chartex" xmlns:cx3="http://schemas.microsoft.com/office/drawing/2016/5/9/chartex" xmlns:cx4="http://schemas.microsoft.com/office/drawing/2016/5/10/chartex" xmlns:cx5="http://schemas.microsoft.com/office/drawing/2016/5/11/chartex" xmlns:cx6="http://schemas.microsoft.com/office/drawing/2016/5/12/chartex" xmlns:cx7="http://schemas.microsoft.com/office/drawing/2016/5/13/chartex" xmlns:cx8="http://schemas.microsoft.com/office/drawing/2016/5/14/chartex" xmlns:mc="http://schemas.openxmlformats.org/markup-compatibility/2006" xmlns:aink="http://schemas.microsoft.com/office/drawing/2016/ink" xmlns:am3d="http://schemas.microsoft.com/office/drawing/2017/model3d" xmlns:o="urn:schemas-microsoft-com:office:office" xmlns:oel="http://schemas.microsoft.com/office/2019/extlst" xmlns:r="http://schemas.openxmlformats.org/officeDocument/2006/relationships" xmlns:m="http://schemas.openxmlformats.org/officeDocument/2006/math" xmlns:v="urn:schemas-microsoft-com:vml" xmlns:wp14="http://schemas.microsoft.com/office/word/2010/wordprocessingDrawing" xmlns:wp="http://schemas.openxmlformats.org/drawingml/2006/wordprocessingDrawing" xmlns:w10="urn:schemas-microsoft-com:office:word" xmlns:w="http://schemas.openxmlformats.org/wordprocessingml/2006/main" xmlns:w14="http://schemas.microsoft.com/office/word/2010/wordml" xmlns:w15="http://schemas.microsoft.com/office/word/2012/wordml" xmlns:w16cex="http://schemas.microsoft.com/office/word/2018/wordml/cex" xmlns:w16cid="http://schemas.microsoft.com/office/word/2016/wordml/cid" xmlns:w16="http://schemas.microsoft.com/office/word/2018/wordml" xmlns:w16du="http://schemas.microsoft.com/office/word/2023/wordml/word16du" xmlns:w16sdtdh="http://schemas.microsoft.com/office/word/2020/wordml/sdtdatahash" xmlns:w16se="http://schemas.microsoft.com/office/word/2015/wordml/symex" xmlns:wpg="http://schemas.microsoft.com/office/word/2010/wordprocessingGroup" xmlns:wpi="http://schemas.microsoft.com/office/word/2010/wordprocessingInk" xmlns:wne="http://schemas.microsoft.com/office/word/2006/wordml" xmlns:wps="http://schemas.microsoft.com/office/word/2010/wordprocessingShape" mc:Ignorable="w14 w15 w16se w16cid w16 w16cex w16sdtdh wp14">
   <w:abstractNum w:abstractNumId="0" w15:restartNumberingAfterBreak="0">
     <w:nsid w:val="45BD2C45"/>
     <w:multiLevelType w:val="hybridMultilevel"/>
@@ -1474,15 +1558,6 @@
 </file>
 
 <file path=customXml/item2.xml><?xml version="1.0" encoding="utf-8"?>
-<?mso-contentType ?>
-<FormTemplates xmlns="http://schemas.microsoft.com/sharepoint/v3/contenttype/forms">
-  <Display>DocumentLibraryForm</Display>
-  <Edit>DocumentLibraryForm</Edit>
-  <New>DocumentLibraryForm</New>
-</FormTemplates>
-</file>
-
-<file path=customXml/item3.xml><?xml version="1.0" encoding="utf-8"?>
 <p:properties xmlns:p="http://schemas.microsoft.com/office/2006/metadata/properties" xmlns:xsi="http://www.w3.org/2001/XMLSchema-instance" xmlns:pc="http://schemas.microsoft.com/office/infopath/2007/PartnerControls">
   <documentManagement>
     <lcf76f155ced4ddcb4097134ff3c332f xmlns="481208ff-768d-4b57-a48f-203521dd20c7">
@@ -1538,25 +1613,49 @@
 </p:properties>
 </file>
 
+<file path=customXml/item3.xml><?xml version="1.0" encoding="utf-8"?>
+<?mso-contentType ?>
+<FormTemplates xmlns="http://schemas.microsoft.com/sharepoint/v3/contenttype/forms">
+  <Display>DocumentLibraryForm</Display>
+  <Edit>DocumentLibraryForm</Edit>
+  <New>DocumentLibraryForm</New>
+</FormTemplates>
+</file>
+
 <file path=customXml/itemProps1.xml><?xml version="1.0" encoding="utf-8"?>
-<ds:datastoreItem xmlns:ds="http://schemas.openxmlformats.org/officeDocument/2006/customXml" ds:itemID="{163ED69F-BA0A-48AF-8919-52D2DE304E13}"/>
+<ds:datastoreItem xmlns:ds="http://schemas.openxmlformats.org/officeDocument/2006/customXml" ds:itemID="{163ED69F-BA0A-48AF-8919-52D2DE304E13}">
+  <ds:schemaRefs>
+    <ds:schemaRef ds:uri="http://schemas.microsoft.com/office/2006/metadata/contentType"/>
+    <ds:schemaRef ds:uri="http://schemas.microsoft.com/office/2006/metadata/properties/metaAttributes"/>
+    <ds:schemaRef ds:uri="http://www.w3.org/2001/XMLSchema"/>
+    <ds:schemaRef ds:uri="http://schemas.microsoft.com/office/2006/metadata/properties"/>
+    <ds:schemaRef ds:uri="481208ff-768d-4b57-a48f-203521dd20c7"/>
+    <ds:schemaRef ds:uri="95817bd1-92ff-499f-9e19-cea84f480b63"/>
+    <ds:schemaRef ds:uri="http://schemas.microsoft.com/office/2006/documentManagement/types"/>
+    <ds:schemaRef ds:uri="http://schemas.microsoft.com/office/infopath/2007/PartnerControls"/>
+    <ds:schemaRef ds:uri="http://schemas.openxmlformats.org/package/2006/metadata/core-properties"/>
+    <ds:schemaRef ds:uri="http://purl.org/dc/elements/1.1/"/>
+    <ds:schemaRef ds:uri="http://purl.org/dc/terms/"/>
+    <ds:schemaRef ds:uri="http://schemas.microsoft.com/internal/obd"/>
+  </ds:schemaRefs>
+</ds:datastoreItem>
 </file>
 
 <file path=customXml/itemProps2.xml><?xml version="1.0" encoding="utf-8"?>
+<ds:datastoreItem xmlns:ds="http://schemas.openxmlformats.org/officeDocument/2006/customXml" ds:itemID="{5EEABFC8-55CC-4886-83BD-D141CCD00941}">
+  <ds:schemaRefs>
+    <ds:schemaRef ds:uri="http://schemas.microsoft.com/office/2006/metadata/properties"/>
+    <ds:schemaRef ds:uri="http://schemas.microsoft.com/office/infopath/2007/PartnerControls"/>
+    <ds:schemaRef ds:uri="481208ff-768d-4b57-a48f-203521dd20c7"/>
+    <ds:schemaRef ds:uri="95817bd1-92ff-499f-9e19-cea84f480b63"/>
+  </ds:schemaRefs>
+</ds:datastoreItem>
+</file>
+
+<file path=customXml/itemProps3.xml><?xml version="1.0" encoding="utf-8"?>
 <ds:datastoreItem xmlns:ds="http://schemas.openxmlformats.org/officeDocument/2006/customXml" ds:itemID="{705DEFBC-853F-4DBA-98F3-86D58D8BDAF7}">
   <ds:schemaRefs>
     <ds:schemaRef ds:uri="http://schemas.microsoft.com/sharepoint/v3/contenttype/forms"/>
   </ds:schemaRefs>
 </ds:datastoreItem>
-</file>
-
-<file path=customXml/itemProps3.xml><?xml version="1.0" encoding="utf-8"?>
-<ds:datastoreItem xmlns:ds="http://schemas.openxmlformats.org/officeDocument/2006/customXml" ds:itemID="{5EEABFC8-55CC-4886-83BD-D141CCD00941}">
-  <ds:schemaRefs>
-    <ds:schemaRef ds:uri="http://schemas.microsoft.com/office/2006/metadata/properties"/>
-    <ds:schemaRef ds:uri="http://schemas.microsoft.com/office/infopath/2007/PartnerControls"/>
-    <ds:schemaRef ds:uri="2828cd37-8561-4cfd-89c0-1ae89ca2ec1a"/>
-    <ds:schemaRef ds:uri="74687c7a-0477-4e31-a7de-597789d08c8b"/>
-  </ds:schemaRefs>
-</ds:datastoreItem>
 </file>
--- a/Brukbarhetstesting-kurs/KURS-Brukbarhetstesting-resultater.docx
+++ b/Brukbarhetstesting-kurs/KURS-Brukbarhetstesting-resultater.docx
@@ -284,6 +284,10 @@
         <w:t>.</w:t>
       </w:r>
     </w:p>
+    <w:p/>
+    <w:p/>
+    <w:p/>
+    <w:p/>
     <w:p/>
     <w:p/>
     <w:sectPr>
